--- a/ClientServer-Anwendung – Konzept.docx
+++ b/ClientServer-Anwendung – Konzept.docx
@@ -239,7 +239,7 @@
           <w:szCs w:val="24"/>
         </w:rPr>
         <w:drawing>
-          <wp:inline distT="0" distB="0" distL="0" distR="0">
+          <wp:inline distT="0" distB="0" distL="0" distR="0" wp14:anchorId="0A4166AE" wp14:editId="0A0CD973">
             <wp:extent cx="6408422" cy="4079875"/>
             <wp:effectExtent l="0" t="0" r="0" b="0"/>
             <wp:docPr id="2" name="Grafik 2"/>
@@ -628,6 +628,136 @@
           <w:szCs w:val="24"/>
         </w:rPr>
       </w:pPr>
+    </w:p>
+    <w:p>
+      <w:pPr>
+        <w:keepNext/>
+      </w:pPr>
+      <w:r>
+        <w:rPr>
+          <w:noProof/>
+        </w:rPr>
+        <w:drawing>
+          <wp:inline distT="0" distB="0" distL="0" distR="0" wp14:anchorId="792687EA" wp14:editId="22469AD1">
+            <wp:extent cx="6534555" cy="5783283"/>
+            <wp:effectExtent l="0" t="0" r="0" b="8255"/>
+            <wp:docPr id="1" name="Grafik 1"/>
+            <wp:cNvGraphicFramePr>
+              <a:graphicFrameLocks xmlns:a="http://schemas.openxmlformats.org/drawingml/2006/main" noChangeAspect="1"/>
+            </wp:cNvGraphicFramePr>
+            <a:graphic xmlns:a="http://schemas.openxmlformats.org/drawingml/2006/main">
+              <a:graphicData uri="http://schemas.openxmlformats.org/drawingml/2006/picture">
+                <pic:pic xmlns:pic="http://schemas.openxmlformats.org/drawingml/2006/picture">
+                  <pic:nvPicPr>
+                    <pic:cNvPr id="0" name="Picture 1"/>
+                    <pic:cNvPicPr>
+                      <a:picLocks noChangeAspect="1" noChangeArrowheads="1"/>
+                    </pic:cNvPicPr>
+                  </pic:nvPicPr>
+                  <pic:blipFill>
+                    <a:blip r:embed="rId7">
+                      <a:extLst>
+                        <a:ext uri="{28A0092B-C50C-407E-A947-70E740481C1C}">
+                          <a14:useLocalDpi xmlns:a14="http://schemas.microsoft.com/office/drawing/2010/main" val="0"/>
+                        </a:ext>
+                      </a:extLst>
+                    </a:blip>
+                    <a:srcRect/>
+                    <a:stretch>
+                      <a:fillRect/>
+                    </a:stretch>
+                  </pic:blipFill>
+                  <pic:spPr bwMode="auto">
+                    <a:xfrm>
+                      <a:off x="0" y="0"/>
+                      <a:ext cx="6546180" cy="5793571"/>
+                    </a:xfrm>
+                    <a:prstGeom prst="rect">
+                      <a:avLst/>
+                    </a:prstGeom>
+                    <a:noFill/>
+                    <a:ln>
+                      <a:noFill/>
+                    </a:ln>
+                  </pic:spPr>
+                </pic:pic>
+              </a:graphicData>
+            </a:graphic>
+          </wp:inline>
+        </w:drawing>
+      </w:r>
+    </w:p>
+    <w:p>
+      <w:pPr>
+        <w:pStyle w:val="Beschriftung"/>
+        <w:rPr>
+          <w:rFonts w:asciiTheme="minorBidi" w:hAnsiTheme="minorBidi"/>
+          <w:sz w:val="24"/>
+          <w:szCs w:val="24"/>
+        </w:rPr>
+      </w:pPr>
+      <w:r>
+        <w:rPr>
+          <w:rFonts w:asciiTheme="minorBidi" w:hAnsiTheme="minorBidi"/>
+          <w:sz w:val="24"/>
+          <w:szCs w:val="24"/>
+        </w:rPr>
+        <w:fldChar w:fldCharType="begin"/>
+      </w:r>
+      <w:r>
+        <w:rPr>
+          <w:rFonts w:asciiTheme="minorBidi" w:hAnsiTheme="minorBidi"/>
+          <w:sz w:val="24"/>
+          <w:szCs w:val="24"/>
+        </w:rPr>
+        <w:instrText xml:space="preserve"> SEQ Figure \* ARABIC </w:instrText>
+      </w:r>
+      <w:r>
+        <w:rPr>
+          <w:rFonts w:asciiTheme="minorBidi" w:hAnsiTheme="minorBidi"/>
+          <w:sz w:val="24"/>
+          <w:szCs w:val="24"/>
+        </w:rPr>
+        <w:fldChar w:fldCharType="separate"/>
+      </w:r>
+      <w:r>
+        <w:rPr>
+          <w:rFonts w:asciiTheme="minorBidi" w:hAnsiTheme="minorBidi"/>
+          <w:noProof/>
+          <w:sz w:val="24"/>
+          <w:szCs w:val="24"/>
+        </w:rPr>
+        <w:t>2</w:t>
+      </w:r>
+      <w:r>
+        <w:rPr>
+          <w:rFonts w:asciiTheme="minorBidi" w:hAnsiTheme="minorBidi"/>
+          <w:sz w:val="24"/>
+          <w:szCs w:val="24"/>
+        </w:rPr>
+        <w:fldChar w:fldCharType="end"/>
+      </w:r>
+      <w:r>
+        <w:t xml:space="preserve"> - Klassendiagramm</w:t>
+      </w:r>
+    </w:p>
+    <w:p>
+      <w:pPr>
+        <w:rPr>
+          <w:rFonts w:asciiTheme="minorBidi" w:hAnsiTheme="minorBidi"/>
+          <w:sz w:val="24"/>
+          <w:szCs w:val="24"/>
+        </w:rPr>
+      </w:pPr>
+    </w:p>
+    <w:p>
+      <w:pPr>
+        <w:rPr>
+          <w:rFonts w:asciiTheme="minorBidi" w:hAnsiTheme="minorBidi"/>
+          <w:sz w:val="24"/>
+          <w:szCs w:val="24"/>
+        </w:rPr>
+      </w:pPr>
       <w:r>
         <w:rPr>
           <w:rFonts w:asciiTheme="minorBidi" w:hAnsiTheme="minorBidi"/>
@@ -796,8 +926,6 @@
         </w:rPr>
         <w:t xml:space="preserve"> sendet werden diese in einer Liste gespeichert und die Duplikate werden gelöscht.</w:t>
       </w:r>
-      <w:bookmarkStart w:id="0" w:name="_GoBack"/>
-      <w:bookmarkEnd w:id="0"/>
       <w:r>
         <w:rPr>
           <w:rFonts w:asciiTheme="minorBidi" w:hAnsiTheme="minorBidi"/>
@@ -809,18 +937,23 @@
     </w:p>
     <w:p>
       <w:pPr>
-        <w:rPr>
-          <w:rFonts w:asciiTheme="minorBidi" w:hAnsiTheme="minorBidi"/>
-          <w:sz w:val="24"/>
-          <w:szCs w:val="24"/>
+        <w:jc w:val="center"/>
+        <w:rPr>
+          <w:rFonts w:asciiTheme="minorBidi" w:hAnsiTheme="minorBidi"/>
+          <w:b/>
+          <w:bCs/>
+          <w:sz w:val="46"/>
+          <w:szCs w:val="46"/>
           <w:vertAlign w:val="superscript"/>
         </w:rPr>
       </w:pPr>
       <w:r>
         <w:rPr>
           <w:rFonts w:asciiTheme="minorBidi" w:hAnsiTheme="minorBidi"/>
-          <w:sz w:val="24"/>
-          <w:szCs w:val="24"/>
+          <w:b/>
+          <w:bCs/>
+          <w:sz w:val="46"/>
+          <w:szCs w:val="46"/>
           <w:vertAlign w:val="superscript"/>
         </w:rPr>
         <w:lastRenderedPageBreak/>
@@ -838,18 +971,68 @@
       </w:pPr>
     </w:p>
     <w:p>
-      <w:hyperlink r:id="rId7" w:history="1">
+      <w:pPr>
+        <w:rPr>
+          <w:lang w:val="en-US"/>
+        </w:rPr>
+      </w:pPr>
+      <w:r>
+        <w:rPr>
+          <w:lang w:val="en-US"/>
+        </w:rPr>
+        <w:t xml:space="preserve">1 </w:t>
+      </w:r>
+      <w:r>
+        <w:rPr>
+          <w:lang w:val="en-US"/>
+        </w:rPr>
+        <w:t>–</w:t>
+      </w:r>
+      <w:r>
+        <w:rPr>
+          <w:lang w:val="en-US"/>
+        </w:rPr>
+        <w:t xml:space="preserve"> Wikipe</w:t>
+      </w:r>
+      <w:r>
+        <w:rPr>
+          <w:lang w:val="en-US"/>
+        </w:rPr>
+        <w:t>dia: Remote Method Invocation</w:t>
+      </w:r>
+      <w:r>
+        <w:rPr>
+          <w:lang w:val="en-US"/>
+        </w:rPr>
+        <w:t xml:space="preserve"> </w:t>
+      </w:r>
+      <w:hyperlink r:id="rId8" w:history="1">
         <w:r>
           <w:rPr>
             <w:rStyle w:val="Hyperlink"/>
+            <w:lang w:val="en-US"/>
           </w:rPr>
           <w:t>https://de.wikipedia.org/wiki/Remote_Method_Invocation</w:t>
         </w:r>
       </w:hyperlink>
     </w:p>
-    <w:p/>
-    <w:p>
-      <w:hyperlink r:id="rId8" w:history="1">
+    <w:p>
+      <w:pPr>
+        <w:rPr>
+          <w:lang w:val="en-US"/>
+        </w:rPr>
+      </w:pPr>
+    </w:p>
+    <w:p>
+      <w:r>
+        <w:t xml:space="preserve">2 - </w:t>
+      </w:r>
+      <w:r>
+        <w:t>Middleware in Java Kapitel 6 Seite 5: Struktur einer RMI-Anwendung</w:t>
+      </w:r>
+    </w:p>
+    <w:p>
+      <w:hyperlink r:id="rId9" w:history="1">
         <w:r>
           <w:rPr>
             <w:rStyle w:val="Hyperlink"/>
@@ -858,13 +1041,10 @@
         </w:r>
       </w:hyperlink>
     </w:p>
-    <w:p/>
-    <w:p>
-      <w:r>
-        <w:t>Middleware in Java Kapitel 6 Seite 5: Struktur einer RMI-Anwendung</w:t>
-      </w:r>
-    </w:p>
-    <w:p/>
+    <w:p>
+      <w:bookmarkStart w:id="0" w:name="_GoBack"/>
+      <w:bookmarkEnd w:id="0"/>
+    </w:p>
     <w:p>
       <w:pPr>
         <w:rPr>
@@ -875,7 +1055,7 @@
       </w:pPr>
     </w:p>
     <w:sectPr>
-      <w:headerReference w:type="default" r:id="rId9"/>
+      <w:headerReference w:type="default" r:id="rId10"/>
       <w:pgSz w:w="11906" w:h="16838"/>
       <w:pgMar w:top="1417" w:right="1417" w:bottom="1134" w:left="1417" w:header="708" w:footer="708" w:gutter="0"/>
       <w:cols w:space="708"/>
@@ -1103,6 +1283,7 @@
     <w:lsdException w:name="HTML Sample" w:semiHidden="1" w:unhideWhenUsed="1"/>
     <w:lsdException w:name="HTML Typewriter" w:semiHidden="1" w:unhideWhenUsed="1"/>
     <w:lsdException w:name="HTML Variable" w:semiHidden="1" w:unhideWhenUsed="1"/>
+    <w:lsdException w:name="Normal Table" w:semiHidden="1" w:unhideWhenUsed="1"/>
     <w:lsdException w:name="annotation subject" w:semiHidden="1" w:unhideWhenUsed="1"/>
     <w:lsdException w:name="No List" w:semiHidden="1" w:unhideWhenUsed="1"/>
     <w:lsdException w:name="Outline List 1" w:semiHidden="1" w:unhideWhenUsed="1"/>
@@ -1149,8 +1330,10 @@
     <w:lsdException w:name="Table Subtle 2" w:semiHidden="1" w:unhideWhenUsed="1"/>
     <w:lsdException w:name="Table Web 1" w:semiHidden="1" w:unhideWhenUsed="1"/>
     <w:lsdException w:name="Table Web 2" w:semiHidden="1" w:unhideWhenUsed="1"/>
+    <w:lsdException w:name="Table Web 3" w:semiHidden="1" w:unhideWhenUsed="1"/>
     <w:lsdException w:name="Balloon Text" w:semiHidden="1" w:unhideWhenUsed="1"/>
     <w:lsdException w:name="Table Grid" w:uiPriority="39"/>
+    <w:lsdException w:name="Table Theme" w:semiHidden="1" w:unhideWhenUsed="1"/>
     <w:lsdException w:name="Placeholder Text" w:semiHidden="1"/>
     <w:lsdException w:name="No Spacing" w:uiPriority="1" w:qFormat="1"/>
     <w:lsdException w:name="Light Shading" w:uiPriority="60"/>
@@ -1452,7 +1635,6 @@
     <w:name w:val="Hyperlink"/>
     <w:basedOn w:val="Absatz-Standardschriftart"/>
     <w:uiPriority w:val="99"/>
-    <w:semiHidden/>
     <w:unhideWhenUsed/>
     <w:rsid w:val="0022098E"/>
     <w:rPr>
@@ -1489,6 +1671,18 @@
       <w:color w:val="44546A" w:themeColor="text2"/>
       <w:sz w:val="18"/>
       <w:szCs w:val="18"/>
+    </w:rPr>
+  </w:style>
+  <w:style w:type="character" w:styleId="NichtaufgelsteErwhnung">
+    <w:name w:val="Unresolved Mention"/>
+    <w:basedOn w:val="Absatz-Standardschriftart"/>
+    <w:uiPriority w:val="99"/>
+    <w:semiHidden/>
+    <w:unhideWhenUsed/>
+    <w:rsid w:val="000E624C"/>
+    <w:rPr>
+      <w:color w:val="605E5C"/>
+      <w:shd w:val="clear" w:color="auto" w:fill="E1DFDD"/>
     </w:rPr>
   </w:style>
 </w:styles>
